--- a/src/main/resources/wordTemp/temp1/9借款人支付委托书.docx
+++ b/src/main/resources/wordTemp/temp1/9借款人支付委托书.docx
@@ -1,20 +1,29 @@
 
 <file path=word/document.xml><?xml version="1.0" encoding="utf-8"?>
-<w:document xmlns:wpc="http://schemas.microsoft.com/office/word/2010/wordprocessingCanvas" xmlns:cx="http://schemas.microsoft.com/office/drawing/2014/chartex" xmlns:cx1="http://schemas.microsoft.com/office/drawing/2015/9/8/chartex" xmlns:cx2="http://schemas.microsoft.com/office/drawing/2015/10/21/chartex" xmlns:cx3="http://schemas.microsoft.com/office/drawing/2016/5/9/chartex" xmlns:cx4="http://schemas.microsoft.com/office/drawing/2016/5/10/chartex" xmlns:cx5="http://schemas.microsoft.com/office/drawing/2016/5/11/chartex" xmlns:cx6="http://schemas.microsoft.com/office/drawing/2016/5/12/chartex" xmlns:cx7="http://schemas.microsoft.com/office/drawing/2016/5/13/chartex" xmlns:cx8="http://schemas.microsoft.com/office/drawing/2016/5/14/chartex" xmlns:mc="http://schemas.openxmlformats.org/markup-compatibility/2006" xmlns:aink="http://schemas.microsoft.com/office/drawing/2016/ink" xmlns:am3d="http://schemas.microsoft.com/office/drawing/2017/model3d" xmlns:o="urn:schemas-microsoft-com:office:office" xmlns:r="http://schemas.openxmlformats.org/officeDocument/2006/relationships" xmlns:m="http://schemas.openxmlformats.org/officeDocument/2006/math" xmlns:v="urn:schemas-microsoft-com:vml" xmlns:wp14="http://schemas.microsoft.com/office/word/2010/wordprocessingDrawing" xmlns:wp="http://schemas.openxmlformats.org/drawingml/2006/wordprocessingDrawing" xmlns:w10="urn:schemas-microsoft-com:office:word" xmlns:w="http://schemas.openxmlformats.org/wordprocessingml/2006/main" xmlns:w14="http://schemas.microsoft.com/office/word/2010/wordml" xmlns:w15="http://schemas.microsoft.com/office/word/2012/wordml" xmlns:w16cid="http://schemas.microsoft.com/office/word/2016/wordml/cid" xmlns:w16se="http://schemas.microsoft.com/office/word/2015/wordml/symex" xmlns:wpg="http://schemas.microsoft.com/office/word/2010/wordprocessingGroup" xmlns:wpi="http://schemas.microsoft.com/office/word/2010/wordprocessingInk" xmlns:wne="http://schemas.microsoft.com/office/word/2006/wordml" xmlns:wps="http://schemas.microsoft.com/office/word/2010/wordprocessingShape" mc:Ignorable="w14 w15 w16se w16cid wp14">
+<w:document xmlns:ve="http://schemas.openxmlformats.org/markup-compatibility/2006" xmlns:o="urn:schemas-microsoft-com:office:office" xmlns:r="http://schemas.openxmlformats.org/officeDocument/2006/relationships" xmlns:m="http://schemas.openxmlformats.org/officeDocument/2006/math" xmlns:v="urn:schemas-microsoft-com:vml" xmlns:wp="http://schemas.openxmlformats.org/drawingml/2006/wordprocessingDrawing" xmlns:w10="urn:schemas-microsoft-com:office:word" xmlns:w="http://schemas.openxmlformats.org/wordprocessingml/2006/main" xmlns:wne="http://schemas.microsoft.com/office/word/2006/wordml">
   <w:background w:color="FFFFFF"/>
   <w:body>
     <w:p>
       <w:pPr>
+        <w:spacing w:line="240" w:lineRule="atLeast"/>
+        <w:rPr>
+          <w:rFonts w:ascii="仿宋_GB2312" w:hAnsi="华文中宋"/>
+          <w:szCs w:val="32"/>
+        </w:rPr>
+      </w:pPr>
+    </w:p>
+    <w:p>
+      <w:pPr>
         <w:jc w:val="center"/>
         <w:rPr>
-          <w:rFonts w:ascii="方正小标宋_GBK" w:eastAsia="方正小标宋_GBK" w:hAnsi="STZhongsong"/>
+          <w:rFonts w:ascii="方正小标宋_GBK" w:eastAsia="方正小标宋_GBK" w:hAnsi="华文中宋"/>
           <w:sz w:val="36"/>
           <w:szCs w:val="36"/>
         </w:rPr>
       </w:pPr>
       <w:r>
         <w:rPr>
-          <w:rFonts w:ascii="方正小标宋_GBK" w:eastAsia="方正小标宋_GBK" w:hAnsi="STZhongsong" w:hint="eastAsia"/>
+          <w:rFonts w:ascii="方正小标宋_GBK" w:eastAsia="方正小标宋_GBK" w:hAnsi="华文中宋" w:hint="eastAsia"/>
           <w:sz w:val="36"/>
           <w:szCs w:val="36"/>
         </w:rPr>
@@ -24,78 +33,79 @@
     <w:p>
       <w:pPr>
         <w:rPr>
-          <w:rFonts w:ascii="仿宋_GB2312"/>
-          <w:szCs w:val="32"/>
+          <w:rFonts w:ascii="宋体" w:hAnsi="宋体" w:cs="宋体"/>
+          <w:sz w:val="28"/>
+          <w:szCs w:val="28"/>
         </w:rPr>
       </w:pPr>
-    </w:p>
-    <w:p>
-      <w:pPr>
-        <w:rPr>
-          <w:rFonts w:ascii="仿宋_GB2312"/>
-          <w:sz w:val="30"/>
-          <w:szCs w:val="32"/>
-        </w:rPr>
-      </w:pPr>
-      <w:r>
-        <w:rPr>
-          <w:rFonts w:ascii="仿宋_GB2312" w:hint="eastAsia"/>
-          <w:sz w:val="30"/>
-          <w:szCs w:val="32"/>
-        </w:rPr>
-        <w:t>委托人（借款人）：</w:t>
+      <w:r>
+        <w:rPr>
+          <w:rFonts w:ascii="宋体" w:hAnsi="宋体" w:cs="宋体" w:hint="eastAsia"/>
+          <w:sz w:val="28"/>
+          <w:szCs w:val="28"/>
+        </w:rPr>
+        <w:t>委</w:t>
+      </w:r>
+      <w:r>
+        <w:rPr>
+          <w:rFonts w:ascii="宋体" w:hAnsi="宋体" w:cs="宋体" w:hint="eastAsia"/>
+          <w:sz w:val="28"/>
+          <w:szCs w:val="28"/>
+        </w:rPr>
+        <w:t>托人（借款人）：</w:t>
       </w:r>
       <w:r>
         <w:rPr>
           <w:rFonts w:ascii="仿宋_GB2312"/>
           <w:color w:val="FF0000"/>
-          <w:sz w:val="30"/>
-          <w:szCs w:val="32"/>
+          <w:sz w:val="28"/>
+          <w:szCs w:val="28"/>
         </w:rPr>
         <w:t>{{name}}</w:t>
       </w:r>
-      <w:r>
-        <w:rPr>
-          <w:rFonts w:ascii="仿宋_GB2312" w:hint="eastAsia"/>
-          <w:color w:val="000000"/>
-          <w:sz w:val="30"/>
-          <w:szCs w:val="32"/>
+    </w:p>
+    <w:p>
+      <w:pPr>
+        <w:rPr>
+          <w:rFonts w:ascii="宋体" w:hAnsi="宋体" w:cs="宋体"/>
+          <w:sz w:val="28"/>
+          <w:szCs w:val="28"/>
+        </w:rPr>
+      </w:pPr>
+      <w:r>
+        <w:rPr>
+          <w:rFonts w:ascii="宋体" w:hAnsi="宋体" w:cs="宋体" w:hint="eastAsia"/>
+          <w:sz w:val="28"/>
+          <w:szCs w:val="28"/>
+        </w:rPr>
+        <w:t>受托人（贷款人）：怀安县农村信用联社股份有限公司怀安城信用社</w:t>
+      </w:r>
+    </w:p>
+    <w:p>
+      <w:pPr>
+        <w:ind w:firstLineChars="200" w:firstLine="560"/>
+        <w:rPr>
+          <w:rFonts w:ascii="宋体" w:hAnsi="宋体" w:cs="宋体"/>
+          <w:sz w:val="28"/>
+          <w:szCs w:val="28"/>
+        </w:rPr>
+      </w:pPr>
+      <w:r>
+        <w:rPr>
+          <w:rFonts w:ascii="宋体" w:hAnsi="宋体" w:cs="宋体" w:hint="eastAsia"/>
+          <w:color w:val="FF0000"/>
+          <w:sz w:val="28"/>
+          <w:szCs w:val="28"/>
+          <w:u w:val="single"/>
         </w:rPr>
         <w:t xml:space="preserve"> </w:t>
       </w:r>
-    </w:p>
-    <w:p>
-      <w:pPr>
-        <w:rPr>
-          <w:rFonts w:ascii="仿宋_GB2312"/>
-          <w:sz w:val="30"/>
-          <w:szCs w:val="32"/>
-        </w:rPr>
-      </w:pPr>
-      <w:r>
-        <w:rPr>
-          <w:rFonts w:ascii="仿宋_GB2312" w:hint="eastAsia"/>
-          <w:sz w:val="30"/>
-          <w:szCs w:val="32"/>
-        </w:rPr>
-        <w:t>受托人（贷款人）：怀安县农村信用联社股份有限公司怀安城信用社</w:t>
-      </w:r>
-    </w:p>
-    <w:p>
-      <w:pPr>
-        <w:ind w:firstLineChars="200" w:firstLine="600"/>
-        <w:rPr>
-          <w:rFonts w:ascii="仿宋_GB2312"/>
-          <w:sz w:val="30"/>
-          <w:szCs w:val="32"/>
-        </w:rPr>
-      </w:pPr>
       <w:r>
         <w:rPr>
           <w:rFonts w:ascii="仿宋_GB2312" w:hint="eastAsia"/>
           <w:color w:val="FF0000"/>
-          <w:sz w:val="30"/>
-          <w:szCs w:val="32"/>
+          <w:sz w:val="28"/>
+          <w:szCs w:val="28"/>
           <w:u w:val="single"/>
         </w:rPr>
         <w:t>{</w:t>
@@ -104,95 +114,52 @@
         <w:rPr>
           <w:rFonts w:ascii="仿宋_GB2312"/>
           <w:color w:val="FF0000"/>
-          <w:sz w:val="30"/>
-          <w:szCs w:val="32"/>
+          <w:sz w:val="28"/>
+          <w:szCs w:val="28"/>
           <w:u w:val="single"/>
         </w:rPr>
         <w:t>{name}}</w:t>
       </w:r>
       <w:r>
         <w:rPr>
-          <w:rFonts w:ascii="仿宋_GB2312" w:hint="eastAsia"/>
-          <w:sz w:val="30"/>
-          <w:szCs w:val="32"/>
+          <w:rFonts w:ascii="宋体" w:hAnsi="宋体" w:cs="宋体" w:hint="eastAsia"/>
+          <w:sz w:val="28"/>
+          <w:szCs w:val="28"/>
           <w:u w:val="single"/>
         </w:rPr>
         <w:t>（</w:t>
       </w:r>
       <w:r>
         <w:rPr>
-          <w:rFonts w:ascii="仿宋_GB2312" w:hint="eastAsia"/>
-          <w:sz w:val="30"/>
-          <w:szCs w:val="32"/>
+          <w:rFonts w:ascii="宋体" w:hAnsi="宋体" w:cs="宋体" w:hint="eastAsia"/>
+          <w:sz w:val="28"/>
+          <w:szCs w:val="28"/>
         </w:rPr>
         <w:t>借款人）与</w:t>
       </w:r>
       <w:r>
         <w:rPr>
-          <w:rFonts w:ascii="仿宋_GB2312" w:hint="eastAsia"/>
-          <w:sz w:val="30"/>
-          <w:szCs w:val="32"/>
+          <w:rFonts w:ascii="宋体" w:hAnsi="宋体" w:cs="宋体" w:hint="eastAsia"/>
+          <w:sz w:val="28"/>
+          <w:szCs w:val="28"/>
           <w:u w:val="single"/>
         </w:rPr>
-        <w:t>怀安县农村信用联社股份有限公司怀安城信用社</w:t>
-      </w:r>
-      <w:r>
-        <w:rPr>
-          <w:rFonts w:ascii="仿宋_GB2312" w:hint="eastAsia"/>
-          <w:sz w:val="30"/>
-          <w:szCs w:val="32"/>
-          <w:u w:val="single"/>
-        </w:rPr>
-        <w:t xml:space="preserve">  </w:t>
-      </w:r>
-      <w:r>
-        <w:rPr>
-          <w:rFonts w:ascii="仿宋_GB2312" w:hint="eastAsia"/>
-          <w:sz w:val="30"/>
-          <w:szCs w:val="32"/>
-        </w:rPr>
-        <w:t>（贷款人）签订借款合同，合同编号：怀安联社农信借字（</w:t>
-      </w:r>
-      <w:r>
-        <w:rPr>
-          <w:rFonts w:ascii="仿宋_GB2312" w:hint="eastAsia"/>
-          <w:sz w:val="30"/>
-          <w:szCs w:val="32"/>
-        </w:rPr>
-        <w:t>2019</w:t>
-      </w:r>
-      <w:r>
-        <w:rPr>
-          <w:rFonts w:ascii="仿宋_GB2312" w:hint="eastAsia"/>
-          <w:sz w:val="30"/>
-          <w:szCs w:val="32"/>
-        </w:rPr>
-        <w:t>）第（</w:t>
-      </w:r>
-      <w:r>
-        <w:rPr>
-          <w:rFonts w:ascii="仿宋_GB2312" w:hint="eastAsia"/>
-          <w:sz w:val="30"/>
-          <w:szCs w:val="32"/>
-        </w:rPr>
-        <w:t xml:space="preserve">                     </w:t>
-      </w:r>
-      <w:r>
-        <w:rPr>
-          <w:rFonts w:ascii="仿宋_GB2312" w:hint="eastAsia"/>
-          <w:sz w:val="30"/>
-          <w:szCs w:val="32"/>
-        </w:rPr>
-        <w:t>）号，合同借款金额</w:t>
-      </w:r>
-      <w:bookmarkStart w:id="0" w:name="_GoBack"/>
-      <w:bookmarkEnd w:id="0"/>
+        <w:t xml:space="preserve"> 怀安县农村信用联社股份有限公司怀安城信用社   </w:t>
+      </w:r>
+      <w:r>
+        <w:rPr>
+          <w:rFonts w:ascii="宋体" w:hAnsi="宋体" w:cs="宋体" w:hint="eastAsia"/>
+          <w:sz w:val="28"/>
+          <w:szCs w:val="28"/>
+        </w:rPr>
+        <w:t>（贷款人）签订借款合同，合同编号：怀安联社农信借字（2019）第（                   ）号，合同借款金额</w:t>
+      </w:r>
       <w:r>
         <w:rPr>
           <w:rFonts w:ascii="仿宋_GB2312" w:hint="eastAsia"/>
           <w:color w:val="FF0000"/>
-          <w:sz w:val="30"/>
-          <w:szCs w:val="32"/>
+          <w:sz w:val="28"/>
+          <w:szCs w:val="28"/>
           <w:u w:val="single"/>
         </w:rPr>
         <w:t>{</w:t>
@@ -201,8 +168,8 @@
         <w:rPr>
           <w:rFonts w:ascii="仿宋_GB2312"/>
           <w:color w:val="FF0000"/>
-          <w:sz w:val="30"/>
-          <w:szCs w:val="32"/>
+          <w:sz w:val="28"/>
+          <w:szCs w:val="28"/>
           <w:u w:val="single"/>
         </w:rPr>
         <w:t>{</w:t>
@@ -212,8 +179,8 @@
         <w:rPr>
           <w:rFonts w:ascii="仿宋_GB2312"/>
           <w:color w:val="FF0000"/>
-          <w:sz w:val="30"/>
-          <w:szCs w:val="32"/>
+          <w:sz w:val="28"/>
+          <w:szCs w:val="28"/>
           <w:u w:val="single"/>
         </w:rPr>
         <w:t>cSum</w:t>
@@ -223,76 +190,64 @@
         <w:rPr>
           <w:rFonts w:ascii="仿宋_GB2312"/>
           <w:color w:val="FF0000"/>
-          <w:sz w:val="30"/>
-          <w:szCs w:val="32"/>
+          <w:sz w:val="28"/>
+          <w:szCs w:val="28"/>
           <w:u w:val="single"/>
         </w:rPr>
         <w:t>}}</w:t>
       </w:r>
       <w:r>
         <w:rPr>
-          <w:rFonts w:ascii="仿宋_GB2312" w:hint="eastAsia"/>
-          <w:sz w:val="30"/>
-          <w:szCs w:val="32"/>
-        </w:rPr>
-        <w:t>元整</w:t>
-      </w:r>
-      <w:r>
-        <w:rPr>
-          <w:rFonts w:ascii="仿宋_GB2312" w:hint="eastAsia"/>
-          <w:sz w:val="30"/>
-          <w:szCs w:val="32"/>
-        </w:rPr>
-        <w:t>(</w:t>
-      </w:r>
-      <w:r>
-        <w:rPr>
-          <w:rFonts w:ascii="仿宋_GB2312" w:hint="eastAsia"/>
-          <w:sz w:val="30"/>
-          <w:szCs w:val="32"/>
-        </w:rPr>
-        <w:t>大写</w:t>
-      </w:r>
-      <w:r>
-        <w:rPr>
-          <w:rFonts w:ascii="仿宋_GB2312" w:hint="eastAsia"/>
-          <w:sz w:val="30"/>
-          <w:szCs w:val="32"/>
-        </w:rPr>
-        <w:t>)</w:t>
-      </w:r>
-      <w:r>
-        <w:rPr>
-          <w:rFonts w:ascii="仿宋_GB2312" w:hint="eastAsia"/>
-          <w:sz w:val="30"/>
-          <w:szCs w:val="32"/>
-        </w:rPr>
-        <w:t>，按照借贷双方合同约定，贷款资金由委托人委托受托人按以下委托事项支付：</w:t>
+          <w:rFonts w:ascii="宋体" w:hAnsi="宋体" w:cs="宋体" w:hint="eastAsia"/>
+          <w:sz w:val="28"/>
+          <w:szCs w:val="28"/>
+        </w:rPr>
+        <w:t>元</w:t>
+      </w:r>
+      <w:r>
+        <w:rPr>
+          <w:rFonts w:ascii="宋体" w:hAnsi="宋体" w:cs="宋体" w:hint="eastAsia"/>
+          <w:sz w:val="28"/>
+          <w:szCs w:val="28"/>
+        </w:rPr>
+        <w:t>整</w:t>
+      </w:r>
+      <w:r>
+        <w:rPr>
+          <w:rFonts w:ascii="宋体" w:hAnsi="宋体" w:cs="宋体" w:hint="eastAsia"/>
+          <w:sz w:val="28"/>
+          <w:szCs w:val="28"/>
+        </w:rPr>
+        <w:t>(大写)，按照借贷双方合同约定，贷款资金由委托人委托受托人按以下委托事项支付：</w:t>
       </w:r>
     </w:p>
     <w:p>
       <w:pPr>
-        <w:ind w:firstLineChars="200" w:firstLine="600"/>
-        <w:rPr>
-          <w:rFonts w:ascii="仿宋_GB2312"/>
-          <w:sz w:val="30"/>
-          <w:szCs w:val="32"/>
+        <w:numPr>
+          <w:ilvl w:val="0"/>
+          <w:numId w:val="1"/>
+        </w:numPr>
+        <w:ind w:firstLineChars="200" w:firstLine="560"/>
+        <w:rPr>
+          <w:rFonts w:ascii="宋体" w:hAnsi="宋体" w:cs="宋体"/>
+          <w:sz w:val="28"/>
+          <w:szCs w:val="28"/>
         </w:rPr>
       </w:pPr>
       <w:r>
         <w:rPr>
-          <w:rFonts w:ascii="仿宋_GB2312" w:hint="eastAsia"/>
-          <w:sz w:val="30"/>
-          <w:szCs w:val="32"/>
-        </w:rPr>
-        <w:t>一、委托支付金额：</w:t>
+          <w:rFonts w:ascii="宋体" w:hAnsi="宋体" w:cs="宋体" w:hint="eastAsia"/>
+          <w:sz w:val="28"/>
+          <w:szCs w:val="28"/>
+        </w:rPr>
+        <w:t>委托支付金额：</w:t>
       </w:r>
       <w:r>
         <w:rPr>
           <w:rFonts w:ascii="仿宋_GB2312" w:hint="eastAsia"/>
           <w:color w:val="FF0000"/>
-          <w:sz w:val="30"/>
-          <w:szCs w:val="32"/>
+          <w:sz w:val="28"/>
+          <w:szCs w:val="28"/>
         </w:rPr>
         <w:t>{</w:t>
       </w:r>
@@ -300,76 +255,80 @@
         <w:rPr>
           <w:rFonts w:ascii="仿宋_GB2312"/>
           <w:color w:val="FF0000"/>
-          <w:sz w:val="30"/>
-          <w:szCs w:val="32"/>
-        </w:rPr>
-        <w:t>{cSum}}</w:t>
-      </w:r>
-      <w:r>
-        <w:rPr>
-          <w:rFonts w:ascii="仿宋_GB2312" w:hint="eastAsia"/>
-          <w:sz w:val="30"/>
-          <w:szCs w:val="32"/>
-        </w:rPr>
-        <w:t>元整</w:t>
+          <w:sz w:val="28"/>
+          <w:szCs w:val="28"/>
+        </w:rPr>
+        <w:t>{</w:t>
+      </w:r>
+      <w:proofErr w:type="spellStart"/>
+      <w:r>
+        <w:rPr>
+          <w:rFonts w:ascii="仿宋_GB2312"/>
+          <w:color w:val="FF0000"/>
+          <w:sz w:val="28"/>
+          <w:szCs w:val="28"/>
+        </w:rPr>
+        <w:t>cSum</w:t>
+      </w:r>
+      <w:proofErr w:type="spellEnd"/>
+      <w:r>
+        <w:rPr>
+          <w:rFonts w:ascii="仿宋_GB2312"/>
+          <w:color w:val="FF0000"/>
+          <w:sz w:val="28"/>
+          <w:szCs w:val="28"/>
+        </w:rPr>
+        <w:t>}}</w:t>
+      </w:r>
+      <w:r>
+        <w:rPr>
+          <w:rFonts w:ascii="宋体" w:hAnsi="宋体" w:cs="宋体" w:hint="eastAsia"/>
+          <w:sz w:val="28"/>
+          <w:szCs w:val="28"/>
+        </w:rPr>
+        <w:t>元</w:t>
+      </w:r>
+      <w:r>
+        <w:rPr>
+          <w:rFonts w:ascii="宋体" w:hAnsi="宋体" w:cs="宋体" w:hint="eastAsia"/>
+          <w:sz w:val="28"/>
+          <w:szCs w:val="28"/>
+        </w:rPr>
+        <w:t>整</w:t>
       </w:r>
     </w:p>
     <w:p>
       <w:pPr>
-        <w:ind w:firstLineChars="200" w:firstLine="600"/>
-        <w:rPr>
-          <w:rFonts w:ascii="仿宋_GB2312"/>
-          <w:sz w:val="30"/>
-          <w:szCs w:val="32"/>
+        <w:ind w:firstLineChars="200" w:firstLine="560"/>
+        <w:rPr>
+          <w:rFonts w:ascii="宋体" w:hAnsi="宋体" w:cs="宋体"/>
+          <w:sz w:val="28"/>
+          <w:szCs w:val="28"/>
         </w:rPr>
       </w:pPr>
       <w:r>
         <w:rPr>
-          <w:rFonts w:ascii="仿宋_GB2312" w:hint="eastAsia"/>
-          <w:sz w:val="30"/>
-          <w:szCs w:val="32"/>
-        </w:rPr>
-        <w:t>二、委托支付方式：</w:t>
-      </w:r>
-      <w:r>
-        <w:rPr>
-          <w:rFonts w:ascii="仿宋_GB2312" w:hint="eastAsia"/>
-          <w:sz w:val="30"/>
-          <w:szCs w:val="32"/>
-        </w:rPr>
-        <w:t xml:space="preserve"> </w:t>
-      </w:r>
-      <w:r>
-        <w:rPr>
-          <w:rFonts w:ascii="仿宋_GB2312" w:hint="eastAsia"/>
-          <w:sz w:val="30"/>
-          <w:szCs w:val="32"/>
-        </w:rPr>
-        <w:t>受托支付</w:t>
-      </w:r>
-      <w:r>
-        <w:rPr>
-          <w:rFonts w:ascii="仿宋_GB2312" w:hint="eastAsia"/>
-          <w:sz w:val="30"/>
-          <w:szCs w:val="32"/>
-        </w:rPr>
-        <w:t xml:space="preserve">   </w:t>
+          <w:rFonts w:ascii="宋体" w:hAnsi="宋体" w:cs="宋体" w:hint="eastAsia"/>
+          <w:sz w:val="28"/>
+          <w:szCs w:val="28"/>
+        </w:rPr>
+        <w:t xml:space="preserve">二、委托支付方式： 受托支付   </w:t>
       </w:r>
     </w:p>
     <w:p>
       <w:pPr>
-        <w:ind w:firstLineChars="200" w:firstLine="600"/>
-        <w:rPr>
-          <w:rFonts w:ascii="仿宋_GB2312"/>
-          <w:sz w:val="30"/>
-          <w:szCs w:val="32"/>
+        <w:ind w:firstLineChars="200" w:firstLine="560"/>
+        <w:rPr>
+          <w:rFonts w:ascii="宋体" w:hAnsi="宋体" w:cs="宋体"/>
+          <w:sz w:val="28"/>
+          <w:szCs w:val="28"/>
         </w:rPr>
       </w:pPr>
       <w:r>
         <w:rPr>
-          <w:rFonts w:ascii="仿宋_GB2312" w:hint="eastAsia"/>
-          <w:sz w:val="30"/>
-          <w:szCs w:val="32"/>
+          <w:rFonts w:ascii="宋体" w:hAnsi="宋体" w:cs="宋体" w:hint="eastAsia"/>
+          <w:sz w:val="28"/>
+          <w:szCs w:val="28"/>
         </w:rPr>
         <w:t>三、委托支付收款人</w:t>
       </w:r>
@@ -387,7 +346,7 @@
           <w:insideV w:val="single" w:sz="4" w:space="0" w:color="auto"/>
         </w:tblBorders>
         <w:tblLayout w:type="fixed"/>
-        <w:tblLook w:val="0000" w:firstRow="0" w:lastRow="0" w:firstColumn="0" w:lastColumn="0" w:noHBand="0" w:noVBand="0"/>
+        <w:tblLook w:val="0000"/>
       </w:tblPr>
       <w:tblGrid>
         <w:gridCol w:w="2842"/>
@@ -405,16 +364,16 @@
           <w:p>
             <w:pPr>
               <w:rPr>
-                <w:rFonts w:ascii="仿宋_GB2312"/>
-                <w:sz w:val="30"/>
-                <w:szCs w:val="32"/>
+                <w:rFonts w:ascii="宋体" w:hAnsi="宋体" w:cs="宋体"/>
+                <w:sz w:val="28"/>
+                <w:szCs w:val="28"/>
               </w:rPr>
             </w:pPr>
             <w:r>
               <w:rPr>
-                <w:rFonts w:ascii="仿宋_GB2312" w:hint="eastAsia"/>
-                <w:sz w:val="30"/>
-                <w:szCs w:val="32"/>
+                <w:rFonts w:ascii="宋体" w:hAnsi="宋体" w:cs="宋体" w:hint="eastAsia"/>
+                <w:sz w:val="28"/>
+                <w:szCs w:val="28"/>
               </w:rPr>
               <w:t>收款人名称</w:t>
             </w:r>
@@ -427,16 +386,16 @@
           <w:p>
             <w:pPr>
               <w:rPr>
-                <w:rFonts w:ascii="仿宋_GB2312"/>
-                <w:sz w:val="30"/>
-                <w:szCs w:val="32"/>
+                <w:rFonts w:ascii="宋体" w:hAnsi="宋体" w:cs="宋体"/>
+                <w:sz w:val="28"/>
+                <w:szCs w:val="28"/>
               </w:rPr>
             </w:pPr>
             <w:r>
               <w:rPr>
-                <w:rFonts w:ascii="仿宋_GB2312" w:hint="eastAsia"/>
-                <w:sz w:val="30"/>
-                <w:szCs w:val="32"/>
+                <w:rFonts w:ascii="宋体" w:hAnsi="宋体" w:cs="宋体" w:hint="eastAsia"/>
+                <w:sz w:val="28"/>
+                <w:szCs w:val="28"/>
               </w:rPr>
               <w:t>收款账号</w:t>
             </w:r>
@@ -449,16 +408,16 @@
           <w:p>
             <w:pPr>
               <w:rPr>
-                <w:rFonts w:ascii="仿宋_GB2312"/>
-                <w:sz w:val="30"/>
-                <w:szCs w:val="32"/>
+                <w:rFonts w:ascii="宋体" w:hAnsi="宋体" w:cs="宋体"/>
+                <w:sz w:val="28"/>
+                <w:szCs w:val="28"/>
               </w:rPr>
             </w:pPr>
             <w:r>
               <w:rPr>
-                <w:rFonts w:ascii="仿宋_GB2312" w:hint="eastAsia"/>
-                <w:sz w:val="30"/>
-                <w:szCs w:val="32"/>
+                <w:rFonts w:ascii="宋体" w:hAnsi="宋体" w:cs="宋体" w:hint="eastAsia"/>
+                <w:sz w:val="28"/>
+                <w:szCs w:val="28"/>
               </w:rPr>
               <w:t>收款人开户行</w:t>
             </w:r>
@@ -476,36 +435,18 @@
           <w:p>
             <w:pPr>
               <w:rPr>
-                <w:rFonts w:ascii="仿宋_GB2312"/>
-                <w:sz w:val="24"/>
-                <w:szCs w:val="24"/>
+                <w:rFonts w:ascii="宋体" w:hAnsi="宋体" w:cs="宋体"/>
+                <w:sz w:val="28"/>
+                <w:szCs w:val="28"/>
               </w:rPr>
             </w:pPr>
             <w:r>
               <w:rPr>
-                <w:rFonts w:ascii="仿宋" w:eastAsia="仿宋" w:hAnsi="仿宋" w:cs="仿宋" w:hint="eastAsia"/>
-                <w:sz w:val="24"/>
-                <w:szCs w:val="24"/>
-              </w:rPr>
-              <w:t>张家口德</w:t>
-            </w:r>
-            <w:proofErr w:type="gramStart"/>
-            <w:r>
-              <w:rPr>
-                <w:rFonts w:ascii="仿宋" w:eastAsia="仿宋" w:hAnsi="仿宋" w:cs="仿宋" w:hint="eastAsia"/>
-                <w:sz w:val="24"/>
-                <w:szCs w:val="24"/>
-              </w:rPr>
-              <w:t>鑫慧源</w:t>
-            </w:r>
-            <w:proofErr w:type="gramEnd"/>
-            <w:r>
-              <w:rPr>
-                <w:rFonts w:ascii="仿宋" w:eastAsia="仿宋" w:hAnsi="仿宋" w:cs="仿宋" w:hint="eastAsia"/>
-                <w:sz w:val="24"/>
-                <w:szCs w:val="24"/>
-              </w:rPr>
-              <w:t>商贸有限公司</w:t>
+                <w:rFonts w:ascii="宋体" w:hAnsi="宋体" w:cs="宋体" w:hint="eastAsia"/>
+                <w:sz w:val="28"/>
+                <w:szCs w:val="28"/>
+              </w:rPr>
+              <w:t>张家口德鑫慧源商贸有限公司</w:t>
             </w:r>
           </w:p>
         </w:tc>
@@ -516,16 +457,16 @@
           <w:p>
             <w:pPr>
               <w:rPr>
-                <w:rFonts w:ascii="仿宋_GB2312"/>
-                <w:sz w:val="24"/>
-                <w:szCs w:val="24"/>
+                <w:rFonts w:ascii="宋体" w:hAnsi="宋体" w:cs="宋体"/>
+                <w:sz w:val="28"/>
+                <w:szCs w:val="28"/>
               </w:rPr>
             </w:pPr>
             <w:r>
               <w:rPr>
-                <w:rFonts w:ascii="仿宋_GB2312" w:hint="eastAsia"/>
-                <w:sz w:val="24"/>
-                <w:szCs w:val="24"/>
+                <w:rFonts w:ascii="宋体" w:hAnsi="宋体" w:cs="宋体" w:hint="eastAsia"/>
+                <w:sz w:val="28"/>
+                <w:szCs w:val="28"/>
               </w:rPr>
               <w:t>47919200000001146204</w:t>
             </w:r>
@@ -538,16 +479,16 @@
           <w:p>
             <w:pPr>
               <w:rPr>
-                <w:rFonts w:ascii="仿宋_GB2312"/>
-                <w:sz w:val="24"/>
-                <w:szCs w:val="24"/>
+                <w:rFonts w:ascii="宋体" w:hAnsi="宋体" w:cs="宋体"/>
+                <w:sz w:val="28"/>
+                <w:szCs w:val="28"/>
               </w:rPr>
             </w:pPr>
             <w:r>
               <w:rPr>
-                <w:rFonts w:ascii="仿宋_GB2312" w:hint="eastAsia"/>
-                <w:sz w:val="24"/>
-                <w:szCs w:val="24"/>
+                <w:rFonts w:ascii="宋体" w:hAnsi="宋体" w:cs="宋体" w:hint="eastAsia"/>
+                <w:sz w:val="28"/>
+                <w:szCs w:val="28"/>
               </w:rPr>
               <w:t>怀安县农村信用联社股份有限公司怀安城信用社</w:t>
             </w:r>
@@ -556,6 +497,7 @@
       </w:tr>
       <w:tr>
         <w:trPr>
+          <w:trHeight w:val="452"/>
           <w:jc w:val="center"/>
         </w:trPr>
         <w:tc>
@@ -565,9 +507,9 @@
           <w:p>
             <w:pPr>
               <w:rPr>
-                <w:rFonts w:ascii="仿宋_GB2312"/>
-                <w:sz w:val="30"/>
-                <w:szCs w:val="32"/>
+                <w:rFonts w:ascii="宋体" w:hAnsi="宋体" w:cs="宋体"/>
+                <w:sz w:val="28"/>
+                <w:szCs w:val="28"/>
               </w:rPr>
             </w:pPr>
           </w:p>
@@ -579,9 +521,9 @@
           <w:p>
             <w:pPr>
               <w:rPr>
-                <w:rFonts w:ascii="仿宋_GB2312"/>
-                <w:sz w:val="30"/>
-                <w:szCs w:val="32"/>
+                <w:rFonts w:ascii="宋体" w:hAnsi="宋体" w:cs="宋体"/>
+                <w:sz w:val="28"/>
+                <w:szCs w:val="28"/>
               </w:rPr>
             </w:pPr>
           </w:p>
@@ -593,9 +535,9 @@
           <w:p>
             <w:pPr>
               <w:rPr>
-                <w:rFonts w:ascii="仿宋_GB2312"/>
-                <w:sz w:val="30"/>
-                <w:szCs w:val="32"/>
+                <w:rFonts w:ascii="宋体" w:hAnsi="宋体" w:cs="宋体"/>
+                <w:sz w:val="28"/>
+                <w:szCs w:val="28"/>
               </w:rPr>
             </w:pPr>
           </w:p>
@@ -604,62 +546,58 @@
     </w:tbl>
     <w:p>
       <w:pPr>
-        <w:ind w:firstLineChars="200" w:firstLine="600"/>
-        <w:rPr>
-          <w:rFonts w:ascii="仿宋_GB2312"/>
-          <w:sz w:val="30"/>
-          <w:szCs w:val="32"/>
+        <w:numPr>
+          <w:ilvl w:val="0"/>
+          <w:numId w:val="2"/>
+        </w:numPr>
+        <w:ind w:firstLineChars="200" w:firstLine="560"/>
+        <w:rPr>
+          <w:rFonts w:ascii="宋体" w:hAnsi="宋体" w:cs="宋体"/>
+          <w:sz w:val="28"/>
+          <w:szCs w:val="28"/>
         </w:rPr>
       </w:pPr>
       <w:r>
         <w:rPr>
-          <w:rFonts w:ascii="仿宋_GB2312" w:hint="eastAsia"/>
-          <w:sz w:val="30"/>
-          <w:szCs w:val="32"/>
-        </w:rPr>
-        <w:t>四、委托支付时间：</w:t>
+          <w:rFonts w:ascii="宋体" w:hAnsi="宋体" w:cs="宋体" w:hint="eastAsia"/>
+          <w:sz w:val="28"/>
+          <w:szCs w:val="28"/>
+        </w:rPr>
+        <w:t>委托支付时间：</w:t>
       </w:r>
     </w:p>
     <w:p>
       <w:pPr>
-        <w:ind w:firstLineChars="200" w:firstLine="600"/>
-        <w:rPr>
-          <w:rFonts w:ascii="仿宋_GB2312"/>
-          <w:sz w:val="30"/>
-          <w:szCs w:val="32"/>
+        <w:ind w:firstLineChars="200" w:firstLine="560"/>
+        <w:rPr>
+          <w:rFonts w:ascii="宋体" w:hAnsi="宋体" w:cs="宋体"/>
+          <w:sz w:val="28"/>
+          <w:szCs w:val="28"/>
         </w:rPr>
       </w:pPr>
       <w:r>
         <w:rPr>
-          <w:rFonts w:ascii="仿宋_GB2312" w:hint="eastAsia"/>
-          <w:sz w:val="30"/>
-          <w:szCs w:val="32"/>
-        </w:rPr>
-        <w:t>五、</w:t>
-      </w:r>
-      <w:r>
-        <w:rPr>
-          <w:rFonts w:ascii="仿宋_GB2312" w:hint="eastAsia"/>
-          <w:sz w:val="30"/>
-          <w:szCs w:val="30"/>
-        </w:rPr>
-        <w:t>受托人因受托支付产生的结算费用由委托人承担，受托人可直接从委托人在河北省农村信用社系统内开立的结算账户中扣收。</w:t>
+          <w:rFonts w:ascii="宋体" w:hAnsi="宋体" w:cs="宋体" w:hint="eastAsia"/>
+          <w:sz w:val="28"/>
+          <w:szCs w:val="28"/>
+        </w:rPr>
+        <w:t>五、受托人因受托支付产生的结算费用由委托人承担，受托人可直接从委托人在河北省农村信用社系统内开立的结算账户中扣收。</w:t>
       </w:r>
     </w:p>
     <w:p>
       <w:pPr>
-        <w:ind w:firstLineChars="1796" w:firstLine="5388"/>
-        <w:rPr>
-          <w:rFonts w:ascii="仿宋_GB2312"/>
-          <w:sz w:val="30"/>
-          <w:szCs w:val="32"/>
+        <w:ind w:firstLineChars="1796" w:firstLine="5029"/>
+        <w:rPr>
+          <w:rFonts w:ascii="宋体" w:hAnsi="宋体" w:cs="宋体"/>
+          <w:sz w:val="28"/>
+          <w:szCs w:val="28"/>
         </w:rPr>
       </w:pPr>
       <w:r>
         <w:rPr>
-          <w:rFonts w:ascii="仿宋_GB2312" w:hint="eastAsia"/>
-          <w:sz w:val="30"/>
-          <w:szCs w:val="32"/>
+          <w:rFonts w:ascii="宋体" w:hAnsi="宋体" w:cs="宋体" w:hint="eastAsia"/>
+          <w:sz w:val="28"/>
+          <w:szCs w:val="28"/>
         </w:rPr>
         <w:t>委托人：</w:t>
       </w:r>
@@ -667,75 +605,34 @@
     <w:p>
       <w:pPr>
         <w:spacing w:line="240" w:lineRule="atLeast"/>
-        <w:ind w:firstLineChars="2122" w:firstLine="6366"/>
-        <w:rPr>
-          <w:rFonts w:ascii="仿宋_GB2312"/>
-          <w:sz w:val="30"/>
-          <w:szCs w:val="32"/>
+        <w:ind w:firstLineChars="1722" w:firstLine="4822"/>
+        <w:rPr>
+          <w:rFonts w:ascii="宋体" w:hAnsi="宋体" w:cs="宋体"/>
+          <w:sz w:val="28"/>
+          <w:szCs w:val="28"/>
         </w:rPr>
       </w:pPr>
+      <w:r>
+        <w:rPr>
+          <w:rFonts w:ascii="宋体" w:hAnsi="宋体" w:cs="宋体" w:hint="eastAsia"/>
+          <w:sz w:val="28"/>
+          <w:szCs w:val="28"/>
+        </w:rPr>
+        <w:t>2019年   月   日</w:t>
+      </w:r>
     </w:p>
     <w:p>
       <w:pPr>
-        <w:spacing w:line="240" w:lineRule="atLeast"/>
-        <w:rPr>
-          <w:rFonts w:ascii="仿宋_GB2312" w:hAnsi="仿宋_GB2312" w:cs="仿宋_GB2312"/>
-          <w:sz w:val="30"/>
-          <w:szCs w:val="32"/>
+        <w:rPr>
+          <w:rFonts w:ascii="宋体" w:hAnsi="宋体" w:cs="宋体"/>
+          <w:sz w:val="28"/>
+          <w:szCs w:val="28"/>
         </w:rPr>
       </w:pPr>
-      <w:r>
-        <w:rPr>
-          <w:rFonts w:ascii="仿宋_GB2312" w:hint="eastAsia"/>
-          <w:sz w:val="30"/>
-          <w:szCs w:val="32"/>
-        </w:rPr>
-        <w:t xml:space="preserve">                                          </w:t>
-      </w:r>
-      <w:r>
-        <w:rPr>
-          <w:rFonts w:ascii="仿宋_GB2312" w:hint="eastAsia"/>
-          <w:sz w:val="30"/>
-          <w:szCs w:val="32"/>
-        </w:rPr>
-        <w:t>年</w:t>
-      </w:r>
-      <w:r>
-        <w:rPr>
-          <w:rFonts w:ascii="仿宋_GB2312" w:hint="eastAsia"/>
-          <w:sz w:val="30"/>
-          <w:szCs w:val="32"/>
-        </w:rPr>
-        <w:t xml:space="preserve">   </w:t>
-      </w:r>
-      <w:r>
-        <w:rPr>
-          <w:rFonts w:ascii="仿宋_GB2312" w:hint="eastAsia"/>
-          <w:sz w:val="30"/>
-          <w:szCs w:val="32"/>
-        </w:rPr>
-        <w:t>月</w:t>
-      </w:r>
-      <w:r>
-        <w:rPr>
-          <w:rFonts w:ascii="仿宋_GB2312" w:hint="eastAsia"/>
-          <w:sz w:val="30"/>
-          <w:szCs w:val="32"/>
-        </w:rPr>
-        <w:t xml:space="preserve">   </w:t>
-      </w:r>
-      <w:r>
-        <w:rPr>
-          <w:rFonts w:ascii="仿宋_GB2312" w:hint="eastAsia"/>
-          <w:sz w:val="30"/>
-          <w:szCs w:val="32"/>
-        </w:rPr>
-        <w:t>日</w:t>
-      </w:r>
     </w:p>
     <w:sectPr>
       <w:pgSz w:w="11906" w:h="16838"/>
-      <w:pgMar w:top="1417" w:right="1134" w:bottom="1417" w:left="1701" w:header="851" w:footer="992" w:gutter="0"/>
+      <w:pgMar w:top="1440" w:right="1800" w:bottom="1440" w:left="1800" w:header="851" w:footer="992" w:gutter="0"/>
       <w:cols w:space="720"/>
       <w:docGrid w:type="lines" w:linePitch="312"/>
     </w:sectPr>
@@ -743,8 +640,87 @@
 </w:document>
 </file>
 
+<file path=word/endnotes.xml><?xml version="1.0" encoding="utf-8"?>
+<w:endnotes xmlns:ve="http://schemas.openxmlformats.org/markup-compatibility/2006" xmlns:o="urn:schemas-microsoft-com:office:office" xmlns:r="http://schemas.openxmlformats.org/officeDocument/2006/relationships" xmlns:m="http://schemas.openxmlformats.org/officeDocument/2006/math" xmlns:v="urn:schemas-microsoft-com:vml" xmlns:wp="http://schemas.openxmlformats.org/drawingml/2006/wordprocessingDrawing" xmlns:w10="urn:schemas-microsoft-com:office:word" xmlns:w="http://schemas.openxmlformats.org/wordprocessingml/2006/main" xmlns:wne="http://schemas.microsoft.com/office/word/2006/wordml">
+  <w:endnote w:type="separator" w:id="-1">
+    <w:p>
+      <w:r>
+        <w:separator/>
+      </w:r>
+    </w:p>
+  </w:endnote>
+  <w:endnote w:type="continuationSeparator" w:id="0">
+    <w:p>
+      <w:r>
+        <w:continuationSeparator/>
+      </w:r>
+    </w:p>
+  </w:endnote>
+</w:endnotes>
+</file>
+
+<file path=word/footnotes.xml><?xml version="1.0" encoding="utf-8"?>
+<w:footnotes xmlns:ve="http://schemas.openxmlformats.org/markup-compatibility/2006" xmlns:o="urn:schemas-microsoft-com:office:office" xmlns:r="http://schemas.openxmlformats.org/officeDocument/2006/relationships" xmlns:m="http://schemas.openxmlformats.org/officeDocument/2006/math" xmlns:v="urn:schemas-microsoft-com:vml" xmlns:wp="http://schemas.openxmlformats.org/drawingml/2006/wordprocessingDrawing" xmlns:w10="urn:schemas-microsoft-com:office:word" xmlns:w="http://schemas.openxmlformats.org/wordprocessingml/2006/main" xmlns:wne="http://schemas.microsoft.com/office/word/2006/wordml">
+  <w:footnote w:type="separator" w:id="-1">
+    <w:p>
+      <w:r>
+        <w:separator/>
+      </w:r>
+    </w:p>
+  </w:footnote>
+  <w:footnote w:type="continuationSeparator" w:id="0">
+    <w:p>
+      <w:r>
+        <w:continuationSeparator/>
+      </w:r>
+    </w:p>
+  </w:footnote>
+</w:footnotes>
+</file>
+
+<file path=word/numbering.xml><?xml version="1.0" encoding="utf-8"?>
+<w:numbering xmlns:ve="http://schemas.openxmlformats.org/markup-compatibility/2006" xmlns:o="urn:schemas-microsoft-com:office:office" xmlns:r="http://schemas.openxmlformats.org/officeDocument/2006/relationships" xmlns:m="http://schemas.openxmlformats.org/officeDocument/2006/math" xmlns:v="urn:schemas-microsoft-com:vml" xmlns:wp="http://schemas.openxmlformats.org/drawingml/2006/wordprocessingDrawing" xmlns:w10="urn:schemas-microsoft-com:office:word" xmlns:w="http://schemas.openxmlformats.org/wordprocessingml/2006/main" xmlns:wne="http://schemas.microsoft.com/office/word/2006/wordml">
+  <w:abstractNum w:abstractNumId="0">
+    <w:nsid w:val="84B82549"/>
+    <w:multiLevelType w:val="singleLevel"/>
+    <w:tmpl w:val="84B82549"/>
+    <w:lvl w:ilvl="0">
+      <w:start w:val="4"/>
+      <w:numFmt w:val="chineseCounting"/>
+      <w:suff w:val="nothing"/>
+      <w:lvlText w:val="%1、"/>
+      <w:lvlJc w:val="left"/>
+      <w:rPr>
+        <w:rFonts w:hint="eastAsia"/>
+      </w:rPr>
+    </w:lvl>
+  </w:abstractNum>
+  <w:abstractNum w:abstractNumId="1">
+    <w:nsid w:val="F32ED4D9"/>
+    <w:multiLevelType w:val="singleLevel"/>
+    <w:tmpl w:val="F32ED4D9"/>
+    <w:lvl w:ilvl="0">
+      <w:start w:val="1"/>
+      <w:numFmt w:val="chineseCounting"/>
+      <w:suff w:val="nothing"/>
+      <w:lvlText w:val="%1、"/>
+      <w:lvlJc w:val="left"/>
+      <w:rPr>
+        <w:rFonts w:hint="eastAsia"/>
+      </w:rPr>
+    </w:lvl>
+  </w:abstractNum>
+  <w:num w:numId="1">
+    <w:abstractNumId w:val="1"/>
+  </w:num>
+  <w:num w:numId="2">
+    <w:abstractNumId w:val="0"/>
+  </w:num>
+</w:numbering>
+</file>
+
 <file path=word/styles.xml><?xml version="1.0" encoding="utf-8"?>
-<w:styles xmlns:mc="http://schemas.openxmlformats.org/markup-compatibility/2006" xmlns:r="http://schemas.openxmlformats.org/officeDocument/2006/relationships" xmlns:w="http://schemas.openxmlformats.org/wordprocessingml/2006/main" xmlns:w14="http://schemas.microsoft.com/office/word/2010/wordml" xmlns:w15="http://schemas.microsoft.com/office/word/2012/wordml" xmlns:w16cid="http://schemas.microsoft.com/office/word/2016/wordml/cid" xmlns:w16se="http://schemas.microsoft.com/office/word/2015/wordml/symex" mc:Ignorable="w14 w15 w16se w16cid">
+<w:styles xmlns:r="http://schemas.openxmlformats.org/officeDocument/2006/relationships" xmlns:w="http://schemas.openxmlformats.org/wordprocessingml/2006/main">
   <w:docDefaults>
     <w:rPrDefault>
       <w:rPr>
@@ -754,7 +730,7 @@
     </w:rPrDefault>
     <w:pPrDefault/>
   </w:docDefaults>
-  <w:latentStyles w:defLockedState="0" w:defUIPriority="0" w:defSemiHidden="0" w:defUnhideWhenUsed="0" w:defQFormat="0" w:count="375">
+  <w:latentStyles w:defLockedState="0" w:defUIPriority="0" w:defSemiHidden="0" w:defUnhideWhenUsed="0" w:defQFormat="0" w:count="267">
     <w:lsdException w:name="Normal" w:qFormat="1"/>
     <w:lsdException w:name="heading 1" w:qFormat="1"/>
     <w:lsdException w:name="heading 2" w:semiHidden="1" w:unhideWhenUsed="1" w:qFormat="1"/>
@@ -772,54 +748,11 @@
     <w:lsdException w:name="Emphasis" w:qFormat="1"/>
     <w:lsdException w:name="HTML Top of Form" w:semiHidden="1" w:uiPriority="99" w:unhideWhenUsed="1"/>
     <w:lsdException w:name="HTML Bottom of Form" w:semiHidden="1" w:uiPriority="99" w:unhideWhenUsed="1"/>
-    <w:lsdException w:name="Normal Table" w:semiHidden="1" w:unhideWhenUsed="1"/>
+    <w:lsdException w:name="Normal Table" w:semiHidden="1"/>
     <w:lsdException w:name="No List" w:semiHidden="1" w:uiPriority="99" w:unhideWhenUsed="1"/>
     <w:lsdException w:name="Outline List 1" w:semiHidden="1" w:uiPriority="99" w:unhideWhenUsed="1"/>
     <w:lsdException w:name="Outline List 2" w:semiHidden="1" w:uiPriority="99" w:unhideWhenUsed="1"/>
     <w:lsdException w:name="Outline List 3" w:semiHidden="1" w:uiPriority="99" w:unhideWhenUsed="1"/>
-    <w:lsdException w:name="Table Simple 1" w:semiHidden="1" w:unhideWhenUsed="1"/>
-    <w:lsdException w:name="Table Simple 2" w:semiHidden="1" w:unhideWhenUsed="1"/>
-    <w:lsdException w:name="Table Simple 3" w:semiHidden="1" w:unhideWhenUsed="1"/>
-    <w:lsdException w:name="Table Classic 1" w:semiHidden="1" w:unhideWhenUsed="1"/>
-    <w:lsdException w:name="Table Classic 2" w:semiHidden="1" w:unhideWhenUsed="1"/>
-    <w:lsdException w:name="Table Classic 3" w:semiHidden="1" w:unhideWhenUsed="1"/>
-    <w:lsdException w:name="Table Classic 4" w:semiHidden="1" w:unhideWhenUsed="1"/>
-    <w:lsdException w:name="Table Colorful 1" w:semiHidden="1" w:unhideWhenUsed="1"/>
-    <w:lsdException w:name="Table Colorful 2" w:semiHidden="1" w:unhideWhenUsed="1"/>
-    <w:lsdException w:name="Table Colorful 3" w:semiHidden="1" w:unhideWhenUsed="1"/>
-    <w:lsdException w:name="Table Columns 1" w:semiHidden="1" w:unhideWhenUsed="1"/>
-    <w:lsdException w:name="Table Columns 2" w:semiHidden="1" w:unhideWhenUsed="1"/>
-    <w:lsdException w:name="Table Columns 3" w:semiHidden="1" w:unhideWhenUsed="1"/>
-    <w:lsdException w:name="Table Columns 4" w:semiHidden="1" w:unhideWhenUsed="1"/>
-    <w:lsdException w:name="Table Columns 5" w:semiHidden="1" w:unhideWhenUsed="1"/>
-    <w:lsdException w:name="Table Grid 1" w:semiHidden="1" w:unhideWhenUsed="1"/>
-    <w:lsdException w:name="Table Grid 2" w:semiHidden="1" w:unhideWhenUsed="1"/>
-    <w:lsdException w:name="Table Grid 3" w:semiHidden="1" w:unhideWhenUsed="1"/>
-    <w:lsdException w:name="Table Grid 4" w:semiHidden="1" w:unhideWhenUsed="1"/>
-    <w:lsdException w:name="Table Grid 5" w:semiHidden="1" w:unhideWhenUsed="1"/>
-    <w:lsdException w:name="Table Grid 6" w:semiHidden="1" w:unhideWhenUsed="1"/>
-    <w:lsdException w:name="Table Grid 7" w:semiHidden="1" w:unhideWhenUsed="1"/>
-    <w:lsdException w:name="Table Grid 8" w:semiHidden="1" w:unhideWhenUsed="1"/>
-    <w:lsdException w:name="Table List 1" w:semiHidden="1" w:unhideWhenUsed="1"/>
-    <w:lsdException w:name="Table List 2" w:semiHidden="1" w:unhideWhenUsed="1"/>
-    <w:lsdException w:name="Table List 3" w:semiHidden="1" w:unhideWhenUsed="1"/>
-    <w:lsdException w:name="Table List 4" w:semiHidden="1" w:unhideWhenUsed="1"/>
-    <w:lsdException w:name="Table List 5" w:semiHidden="1" w:unhideWhenUsed="1"/>
-    <w:lsdException w:name="Table List 6" w:semiHidden="1" w:unhideWhenUsed="1"/>
-    <w:lsdException w:name="Table List 7" w:semiHidden="1" w:unhideWhenUsed="1"/>
-    <w:lsdException w:name="Table List 8" w:semiHidden="1" w:unhideWhenUsed="1"/>
-    <w:lsdException w:name="Table 3D effects 1" w:semiHidden="1" w:unhideWhenUsed="1"/>
-    <w:lsdException w:name="Table 3D effects 2" w:semiHidden="1" w:unhideWhenUsed="1"/>
-    <w:lsdException w:name="Table 3D effects 3" w:semiHidden="1" w:unhideWhenUsed="1"/>
-    <w:lsdException w:name="Table Contemporary" w:semiHidden="1" w:unhideWhenUsed="1"/>
-    <w:lsdException w:name="Table Elegant" w:semiHidden="1" w:unhideWhenUsed="1"/>
-    <w:lsdException w:name="Table Professional" w:semiHidden="1" w:unhideWhenUsed="1"/>
-    <w:lsdException w:name="Table Subtle 1" w:semiHidden="1" w:unhideWhenUsed="1"/>
-    <w:lsdException w:name="Table Subtle 2" w:semiHidden="1" w:unhideWhenUsed="1"/>
-    <w:lsdException w:name="Table Web 1" w:semiHidden="1" w:unhideWhenUsed="1"/>
-    <w:lsdException w:name="Table Web 2" w:semiHidden="1" w:unhideWhenUsed="1"/>
-    <w:lsdException w:name="Table Web 3" w:semiHidden="1" w:unhideWhenUsed="1"/>
-    <w:lsdException w:name="Table Theme" w:semiHidden="1" w:unhideWhenUsed="1"/>
     <w:lsdException w:name="Placeholder Text" w:semiHidden="1" w:uiPriority="99" w:unhideWhenUsed="1"/>
     <w:lsdException w:name="No Spacing" w:uiPriority="99" w:qFormat="1"/>
     <w:lsdException w:name="Light Shading" w:uiPriority="60"/>
@@ -931,118 +864,11 @@
     <w:lsdException w:name="Book Title" w:uiPriority="33" w:qFormat="1"/>
     <w:lsdException w:name="Bibliography" w:semiHidden="1" w:uiPriority="37" w:unhideWhenUsed="1"/>
     <w:lsdException w:name="TOC Heading" w:semiHidden="1" w:uiPriority="39" w:unhideWhenUsed="1" w:qFormat="1"/>
-    <w:lsdException w:name="Plain Table 1" w:uiPriority="41"/>
-    <w:lsdException w:name="Plain Table 2" w:uiPriority="42"/>
-    <w:lsdException w:name="Plain Table 3" w:uiPriority="43"/>
-    <w:lsdException w:name="Plain Table 4" w:uiPriority="44"/>
-    <w:lsdException w:name="Plain Table 5" w:uiPriority="45"/>
-    <w:lsdException w:name="Grid Table Light" w:uiPriority="40"/>
-    <w:lsdException w:name="Grid Table 1 Light" w:uiPriority="46"/>
-    <w:lsdException w:name="Grid Table 2" w:uiPriority="47"/>
-    <w:lsdException w:name="Grid Table 3" w:uiPriority="48"/>
-    <w:lsdException w:name="Grid Table 4" w:uiPriority="49"/>
-    <w:lsdException w:name="Grid Table 5 Dark" w:uiPriority="50"/>
-    <w:lsdException w:name="Grid Table 6 Colorful" w:uiPriority="51"/>
-    <w:lsdException w:name="Grid Table 7 Colorful" w:uiPriority="52"/>
-    <w:lsdException w:name="Grid Table 1 Light Accent 1" w:uiPriority="46"/>
-    <w:lsdException w:name="Grid Table 2 Accent 1" w:uiPriority="47"/>
-    <w:lsdException w:name="Grid Table 3 Accent 1" w:uiPriority="48"/>
-    <w:lsdException w:name="Grid Table 4 Accent 1" w:uiPriority="49"/>
-    <w:lsdException w:name="Grid Table 5 Dark Accent 1" w:uiPriority="50"/>
-    <w:lsdException w:name="Grid Table 6 Colorful Accent 1" w:uiPriority="51"/>
-    <w:lsdException w:name="Grid Table 7 Colorful Accent 1" w:uiPriority="52"/>
-    <w:lsdException w:name="Grid Table 1 Light Accent 2" w:uiPriority="46"/>
-    <w:lsdException w:name="Grid Table 2 Accent 2" w:uiPriority="47"/>
-    <w:lsdException w:name="Grid Table 3 Accent 2" w:uiPriority="48"/>
-    <w:lsdException w:name="Grid Table 4 Accent 2" w:uiPriority="49"/>
-    <w:lsdException w:name="Grid Table 5 Dark Accent 2" w:uiPriority="50"/>
-    <w:lsdException w:name="Grid Table 6 Colorful Accent 2" w:uiPriority="51"/>
-    <w:lsdException w:name="Grid Table 7 Colorful Accent 2" w:uiPriority="52"/>
-    <w:lsdException w:name="Grid Table 1 Light Accent 3" w:uiPriority="46"/>
-    <w:lsdException w:name="Grid Table 2 Accent 3" w:uiPriority="47"/>
-    <w:lsdException w:name="Grid Table 3 Accent 3" w:uiPriority="48"/>
-    <w:lsdException w:name="Grid Table 4 Accent 3" w:uiPriority="49"/>
-    <w:lsdException w:name="Grid Table 5 Dark Accent 3" w:uiPriority="50"/>
-    <w:lsdException w:name="Grid Table 6 Colorful Accent 3" w:uiPriority="51"/>
-    <w:lsdException w:name="Grid Table 7 Colorful Accent 3" w:uiPriority="52"/>
-    <w:lsdException w:name="Grid Table 1 Light Accent 4" w:uiPriority="46"/>
-    <w:lsdException w:name="Grid Table 2 Accent 4" w:uiPriority="47"/>
-    <w:lsdException w:name="Grid Table 3 Accent 4" w:uiPriority="48"/>
-    <w:lsdException w:name="Grid Table 4 Accent 4" w:uiPriority="49"/>
-    <w:lsdException w:name="Grid Table 5 Dark Accent 4" w:uiPriority="50"/>
-    <w:lsdException w:name="Grid Table 6 Colorful Accent 4" w:uiPriority="51"/>
-    <w:lsdException w:name="Grid Table 7 Colorful Accent 4" w:uiPriority="52"/>
-    <w:lsdException w:name="Grid Table 1 Light Accent 5" w:uiPriority="46"/>
-    <w:lsdException w:name="Grid Table 2 Accent 5" w:uiPriority="47"/>
-    <w:lsdException w:name="Grid Table 3 Accent 5" w:uiPriority="48"/>
-    <w:lsdException w:name="Grid Table 4 Accent 5" w:uiPriority="49"/>
-    <w:lsdException w:name="Grid Table 5 Dark Accent 5" w:uiPriority="50"/>
-    <w:lsdException w:name="Grid Table 6 Colorful Accent 5" w:uiPriority="51"/>
-    <w:lsdException w:name="Grid Table 7 Colorful Accent 5" w:uiPriority="52"/>
-    <w:lsdException w:name="Grid Table 1 Light Accent 6" w:uiPriority="46"/>
-    <w:lsdException w:name="Grid Table 2 Accent 6" w:uiPriority="47"/>
-    <w:lsdException w:name="Grid Table 3 Accent 6" w:uiPriority="48"/>
-    <w:lsdException w:name="Grid Table 4 Accent 6" w:uiPriority="49"/>
-    <w:lsdException w:name="Grid Table 5 Dark Accent 6" w:uiPriority="50"/>
-    <w:lsdException w:name="Grid Table 6 Colorful Accent 6" w:uiPriority="51"/>
-    <w:lsdException w:name="Grid Table 7 Colorful Accent 6" w:uiPriority="52"/>
-    <w:lsdException w:name="List Table 1 Light" w:uiPriority="46"/>
-    <w:lsdException w:name="List Table 2" w:uiPriority="47"/>
-    <w:lsdException w:name="List Table 3" w:uiPriority="48"/>
-    <w:lsdException w:name="List Table 4" w:uiPriority="49"/>
-    <w:lsdException w:name="List Table 5 Dark" w:uiPriority="50"/>
-    <w:lsdException w:name="List Table 6 Colorful" w:uiPriority="51"/>
-    <w:lsdException w:name="List Table 7 Colorful" w:uiPriority="52"/>
-    <w:lsdException w:name="List Table 1 Light Accent 1" w:uiPriority="46"/>
-    <w:lsdException w:name="List Table 2 Accent 1" w:uiPriority="47"/>
-    <w:lsdException w:name="List Table 3 Accent 1" w:uiPriority="48"/>
-    <w:lsdException w:name="List Table 4 Accent 1" w:uiPriority="49"/>
-    <w:lsdException w:name="List Table 5 Dark Accent 1" w:uiPriority="50"/>
-    <w:lsdException w:name="List Table 6 Colorful Accent 1" w:uiPriority="51"/>
-    <w:lsdException w:name="List Table 7 Colorful Accent 1" w:uiPriority="52"/>
-    <w:lsdException w:name="List Table 1 Light Accent 2" w:uiPriority="46"/>
-    <w:lsdException w:name="List Table 2 Accent 2" w:uiPriority="47"/>
-    <w:lsdException w:name="List Table 3 Accent 2" w:uiPriority="48"/>
-    <w:lsdException w:name="List Table 4 Accent 2" w:uiPriority="49"/>
-    <w:lsdException w:name="List Table 5 Dark Accent 2" w:uiPriority="50"/>
-    <w:lsdException w:name="List Table 6 Colorful Accent 2" w:uiPriority="51"/>
-    <w:lsdException w:name="List Table 7 Colorful Accent 2" w:uiPriority="52"/>
-    <w:lsdException w:name="List Table 1 Light Accent 3" w:uiPriority="46"/>
-    <w:lsdException w:name="List Table 2 Accent 3" w:uiPriority="47"/>
-    <w:lsdException w:name="List Table 3 Accent 3" w:uiPriority="48"/>
-    <w:lsdException w:name="List Table 4 Accent 3" w:uiPriority="49"/>
-    <w:lsdException w:name="List Table 5 Dark Accent 3" w:uiPriority="50"/>
-    <w:lsdException w:name="List Table 6 Colorful Accent 3" w:uiPriority="51"/>
-    <w:lsdException w:name="List Table 7 Colorful Accent 3" w:uiPriority="52"/>
-    <w:lsdException w:name="List Table 1 Light Accent 4" w:uiPriority="46"/>
-    <w:lsdException w:name="List Table 2 Accent 4" w:uiPriority="47"/>
-    <w:lsdException w:name="List Table 3 Accent 4" w:uiPriority="48"/>
-    <w:lsdException w:name="List Table 4 Accent 4" w:uiPriority="49"/>
-    <w:lsdException w:name="List Table 5 Dark Accent 4" w:uiPriority="50"/>
-    <w:lsdException w:name="List Table 6 Colorful Accent 4" w:uiPriority="51"/>
-    <w:lsdException w:name="List Table 7 Colorful Accent 4" w:uiPriority="52"/>
-    <w:lsdException w:name="List Table 1 Light Accent 5" w:uiPriority="46"/>
-    <w:lsdException w:name="List Table 2 Accent 5" w:uiPriority="47"/>
-    <w:lsdException w:name="List Table 3 Accent 5" w:uiPriority="48"/>
-    <w:lsdException w:name="List Table 4 Accent 5" w:uiPriority="49"/>
-    <w:lsdException w:name="List Table 5 Dark Accent 5" w:uiPriority="50"/>
-    <w:lsdException w:name="List Table 6 Colorful Accent 5" w:uiPriority="51"/>
-    <w:lsdException w:name="List Table 7 Colorful Accent 5" w:uiPriority="52"/>
-    <w:lsdException w:name="List Table 1 Light Accent 6" w:uiPriority="46"/>
-    <w:lsdException w:name="List Table 2 Accent 6" w:uiPriority="47"/>
-    <w:lsdException w:name="List Table 3 Accent 6" w:uiPriority="48"/>
-    <w:lsdException w:name="List Table 4 Accent 6" w:uiPriority="49"/>
-    <w:lsdException w:name="List Table 5 Dark Accent 6" w:uiPriority="50"/>
-    <w:lsdException w:name="List Table 6 Colorful Accent 6" w:uiPriority="51"/>
-    <w:lsdException w:name="List Table 7 Colorful Accent 6" w:uiPriority="52"/>
-    <w:lsdException w:name="Mention" w:semiHidden="1" w:uiPriority="99" w:unhideWhenUsed="1"/>
-    <w:lsdException w:name="Smart Hyperlink" w:semiHidden="1" w:uiPriority="99" w:unhideWhenUsed="1"/>
-    <w:lsdException w:name="Hashtag" w:semiHidden="1" w:uiPriority="99" w:unhideWhenUsed="1"/>
-    <w:lsdException w:name="Unresolved Mention" w:semiHidden="1" w:uiPriority="99" w:unhideWhenUsed="1"/>
   </w:latentStyles>
   <w:style w:type="paragraph" w:default="1" w:styleId="a">
     <w:name w:val="Normal"/>
     <w:qFormat/>
+    <w:rsid w:val="004A1A8F"/>
     <w:pPr>
       <w:widowControl w:val="0"/>
       <w:jc w:val="both"/>
@@ -1063,6 +889,7 @@
     <w:uiPriority w:val="99"/>
     <w:semiHidden/>
     <w:unhideWhenUsed/>
+    <w:qFormat/>
     <w:tblPr>
       <w:tblInd w:w="0" w:type="dxa"/>
       <w:tblCellMar>
@@ -1082,6 +909,7 @@
   <w:style w:type="paragraph" w:styleId="a3">
     <w:name w:val="header"/>
     <w:basedOn w:val="a"/>
+    <w:rsid w:val="004A1A8F"/>
     <w:pPr>
       <w:pBdr>
         <w:top w:val="none" w:sz="0" w:space="1" w:color="auto"/>
@@ -1103,6 +931,7 @@
   <w:style w:type="paragraph" w:styleId="a4">
     <w:name w:val="footer"/>
     <w:basedOn w:val="a"/>
+    <w:rsid w:val="004A1A8F"/>
     <w:pPr>
       <w:tabs>
         <w:tab w:val="center" w:pos="4153"/>
@@ -1119,7 +948,7 @@
 </file>
 
 <file path=word/theme/theme1.xml><?xml version="1.0" encoding="utf-8"?>
-<a:theme xmlns:a="http://schemas.openxmlformats.org/drawingml/2006/main" name="Office 主题​​">
+<a:theme xmlns:a="http://schemas.openxmlformats.org/drawingml/2006/main" name="Office 主题">
   <a:themeElements>
     <a:clrScheme name="Office">
       <a:dk1>
@@ -1129,44 +958,44 @@
         <a:sysClr val="window" lastClr="FFFFFF"/>
       </a:lt1>
       <a:dk2>
-        <a:srgbClr val="44546A"/>
+        <a:srgbClr val="1F497D"/>
       </a:dk2>
       <a:lt2>
-        <a:srgbClr val="E7E6E6"/>
+        <a:srgbClr val="EEECE1"/>
       </a:lt2>
       <a:accent1>
-        <a:srgbClr val="4472C4"/>
+        <a:srgbClr val="4F81BD"/>
       </a:accent1>
       <a:accent2>
-        <a:srgbClr val="ED7D31"/>
+        <a:srgbClr val="C0504D"/>
       </a:accent2>
       <a:accent3>
-        <a:srgbClr val="A5A5A5"/>
+        <a:srgbClr val="9BBB59"/>
       </a:accent3>
       <a:accent4>
-        <a:srgbClr val="FFC000"/>
+        <a:srgbClr val="8064A2"/>
       </a:accent4>
       <a:accent5>
-        <a:srgbClr val="5B9BD5"/>
+        <a:srgbClr val="4BACC6"/>
       </a:accent5>
       <a:accent6>
-        <a:srgbClr val="70AD47"/>
+        <a:srgbClr val="F79646"/>
       </a:accent6>
       <a:hlink>
-        <a:srgbClr val="0563C1"/>
+        <a:srgbClr val="0000FF"/>
       </a:hlink>
       <a:folHlink>
-        <a:srgbClr val="954F72"/>
+        <a:srgbClr val="800080"/>
       </a:folHlink>
     </a:clrScheme>
     <a:fontScheme name="Office">
       <a:majorFont>
-        <a:latin typeface="等线 Light" panose="020F0302020204030204"/>
+        <a:latin typeface="Cambria"/>
         <a:ea typeface=""/>
         <a:cs typeface=""/>
-        <a:font script="Jpan" typeface="游ゴシック Light"/>
+        <a:font script="Jpan" typeface="ＭＳ ゴシック"/>
         <a:font script="Hang" typeface="맑은 고딕"/>
-        <a:font script="Hans" typeface="等线 Light"/>
+        <a:font script="Hans" typeface="宋体"/>
         <a:font script="Hant" typeface="新細明體"/>
         <a:font script="Arab" typeface="Times New Roman"/>
         <a:font script="Hebr" typeface="Times New Roman"/>
@@ -1193,32 +1022,14 @@
         <a:font script="Mong" typeface="Mongolian Baiti"/>
         <a:font script="Viet" typeface="Times New Roman"/>
         <a:font script="Uigh" typeface="Microsoft Uighur"/>
-        <a:font script="Geor" typeface="Sylfaen"/>
-        <a:font script="Armn" typeface="Arial"/>
-        <a:font script="Bugi" typeface="Leelawadee UI"/>
-        <a:font script="Bopo" typeface="Microsoft JhengHei"/>
-        <a:font script="Java" typeface="Javanese Text"/>
-        <a:font script="Lisu" typeface="Segoe UI"/>
-        <a:font script="Mymr" typeface="Myanmar Text"/>
-        <a:font script="Nkoo" typeface="Ebrima"/>
-        <a:font script="Olck" typeface="Nirmala UI"/>
-        <a:font script="Osma" typeface="Ebrima"/>
-        <a:font script="Phag" typeface="Phagspa"/>
-        <a:font script="Syrn" typeface="Estrangelo Edessa"/>
-        <a:font script="Syrj" typeface="Estrangelo Edessa"/>
-        <a:font script="Syre" typeface="Estrangelo Edessa"/>
-        <a:font script="Sora" typeface="Nirmala UI"/>
-        <a:font script="Tale" typeface="Microsoft Tai Le"/>
-        <a:font script="Talu" typeface="Microsoft New Tai Lue"/>
-        <a:font script="Tfng" typeface="Ebrima"/>
       </a:majorFont>
       <a:minorFont>
-        <a:latin typeface="等线" panose="020F0502020204030204"/>
+        <a:latin typeface="Calibri"/>
         <a:ea typeface=""/>
         <a:cs typeface=""/>
-        <a:font script="Jpan" typeface="游明朝"/>
+        <a:font script="Jpan" typeface="ＭＳ 明朝"/>
         <a:font script="Hang" typeface="맑은 고딕"/>
-        <a:font script="Hans" typeface="等线"/>
+        <a:font script="Hans" typeface="宋体"/>
         <a:font script="Hant" typeface="新細明體"/>
         <a:font script="Arab" typeface="Arial"/>
         <a:font script="Hebr" typeface="Arial"/>
@@ -1245,24 +1056,6 @@
         <a:font script="Mong" typeface="Mongolian Baiti"/>
         <a:font script="Viet" typeface="Arial"/>
         <a:font script="Uigh" typeface="Microsoft Uighur"/>
-        <a:font script="Geor" typeface="Sylfaen"/>
-        <a:font script="Armn" typeface="Arial"/>
-        <a:font script="Bugi" typeface="Leelawadee UI"/>
-        <a:font script="Bopo" typeface="Microsoft JhengHei"/>
-        <a:font script="Java" typeface="Javanese Text"/>
-        <a:font script="Lisu" typeface="Segoe UI"/>
-        <a:font script="Mymr" typeface="Myanmar Text"/>
-        <a:font script="Nkoo" typeface="Ebrima"/>
-        <a:font script="Olck" typeface="Nirmala UI"/>
-        <a:font script="Osma" typeface="Ebrima"/>
-        <a:font script="Phag" typeface="Phagspa"/>
-        <a:font script="Syrn" typeface="Estrangelo Edessa"/>
-        <a:font script="Syrj" typeface="Estrangelo Edessa"/>
-        <a:font script="Syre" typeface="Estrangelo Edessa"/>
-        <a:font script="Sora" typeface="Nirmala UI"/>
-        <a:font script="Tale" typeface="Microsoft Tai Le"/>
-        <a:font script="Talu" typeface="Microsoft New Tai Lue"/>
-        <a:font script="Tfng" typeface="Ebrima"/>
       </a:minorFont>
     </a:fontScheme>
     <a:fmtScheme name="Office">
@@ -1274,141 +1067,165 @@
           <a:gsLst>
             <a:gs pos="0">
               <a:schemeClr val="phClr">
-                <a:lumMod val="110000"/>
-                <a:satMod val="105000"/>
-                <a:tint val="67000"/>
+                <a:tint val="50000"/>
+                <a:satMod val="300000"/>
               </a:schemeClr>
             </a:gs>
-            <a:gs pos="50000">
+            <a:gs pos="35000">
               <a:schemeClr val="phClr">
-                <a:lumMod val="105000"/>
-                <a:satMod val="103000"/>
-                <a:tint val="73000"/>
+                <a:tint val="37000"/>
+                <a:satMod val="300000"/>
               </a:schemeClr>
             </a:gs>
             <a:gs pos="100000">
               <a:schemeClr val="phClr">
-                <a:lumMod val="105000"/>
-                <a:satMod val="109000"/>
-                <a:tint val="81000"/>
+                <a:tint val="15000"/>
+                <a:satMod val="350000"/>
               </a:schemeClr>
             </a:gs>
           </a:gsLst>
-          <a:lin ang="5400000" scaled="0"/>
+          <a:lin ang="16200000" scaled="1"/>
         </a:gradFill>
         <a:gradFill rotWithShape="1">
           <a:gsLst>
             <a:gs pos="0">
               <a:schemeClr val="phClr">
-                <a:satMod val="103000"/>
-                <a:lumMod val="102000"/>
-                <a:tint val="94000"/>
+                <a:shade val="51000"/>
+                <a:satMod val="130000"/>
               </a:schemeClr>
             </a:gs>
-            <a:gs pos="50000">
+            <a:gs pos="80000">
               <a:schemeClr val="phClr">
-                <a:satMod val="110000"/>
-                <a:lumMod val="100000"/>
-                <a:shade val="100000"/>
+                <a:shade val="93000"/>
+                <a:satMod val="130000"/>
               </a:schemeClr>
             </a:gs>
             <a:gs pos="100000">
               <a:schemeClr val="phClr">
-                <a:lumMod val="99000"/>
-                <a:satMod val="120000"/>
-                <a:shade val="78000"/>
+                <a:shade val="94000"/>
+                <a:satMod val="135000"/>
               </a:schemeClr>
             </a:gs>
           </a:gsLst>
-          <a:lin ang="5400000" scaled="0"/>
+          <a:lin ang="16200000" scaled="0"/>
         </a:gradFill>
       </a:fillStyleLst>
       <a:lnStyleLst>
-        <a:ln w="6350" cap="flat" cmpd="sng" algn="ctr">
+        <a:ln w="9525" cap="flat" cmpd="sng" algn="ctr">
+          <a:solidFill>
+            <a:schemeClr val="phClr">
+              <a:shade val="95000"/>
+              <a:satMod val="105000"/>
+            </a:schemeClr>
+          </a:solidFill>
+          <a:prstDash val="solid"/>
+        </a:ln>
+        <a:ln w="25400" cap="flat" cmpd="sng" algn="ctr">
           <a:solidFill>
             <a:schemeClr val="phClr"/>
           </a:solidFill>
           <a:prstDash val="solid"/>
-          <a:miter lim="800000"/>
         </a:ln>
-        <a:ln w="12700" cap="flat" cmpd="sng" algn="ctr">
+        <a:ln w="38100" cap="flat" cmpd="sng" algn="ctr">
           <a:solidFill>
             <a:schemeClr val="phClr"/>
           </a:solidFill>
           <a:prstDash val="solid"/>
-          <a:miter lim="800000"/>
-        </a:ln>
-        <a:ln w="19050" cap="flat" cmpd="sng" algn="ctr">
-          <a:solidFill>
-            <a:schemeClr val="phClr"/>
-          </a:solidFill>
-          <a:prstDash val="solid"/>
-          <a:miter lim="800000"/>
         </a:ln>
       </a:lnStyleLst>
       <a:effectStyleLst>
         <a:effectStyle>
-          <a:effectLst/>
-        </a:effectStyle>
-        <a:effectStyle>
-          <a:effectLst/>
+          <a:effectLst>
+            <a:outerShdw blurRad="40000" dist="20000" dir="5400000" rotWithShape="0">
+              <a:srgbClr val="000000">
+                <a:alpha val="38000"/>
+              </a:srgbClr>
+            </a:outerShdw>
+          </a:effectLst>
         </a:effectStyle>
         <a:effectStyle>
           <a:effectLst>
-            <a:outerShdw blurRad="57150" dist="19050" dir="5400000" algn="ctr" rotWithShape="0">
+            <a:outerShdw blurRad="40000" dist="23000" dir="5400000" rotWithShape="0">
               <a:srgbClr val="000000">
-                <a:alpha val="63000"/>
+                <a:alpha val="35000"/>
               </a:srgbClr>
             </a:outerShdw>
           </a:effectLst>
+        </a:effectStyle>
+        <a:effectStyle>
+          <a:effectLst>
+            <a:outerShdw blurRad="40000" dist="23000" dir="5400000" rotWithShape="0">
+              <a:srgbClr val="000000">
+                <a:alpha val="35000"/>
+              </a:srgbClr>
+            </a:outerShdw>
+          </a:effectLst>
+          <a:scene3d>
+            <a:camera prst="orthographicFront">
+              <a:rot lat="0" lon="0" rev="0"/>
+            </a:camera>
+            <a:lightRig rig="threePt" dir="t">
+              <a:rot lat="0" lon="0" rev="1200000"/>
+            </a:lightRig>
+          </a:scene3d>
+          <a:sp3d>
+            <a:bevelT w="63500" h="25400"/>
+          </a:sp3d>
         </a:effectStyle>
       </a:effectStyleLst>
       <a:bgFillStyleLst>
         <a:solidFill>
           <a:schemeClr val="phClr"/>
         </a:solidFill>
-        <a:solidFill>
-          <a:schemeClr val="phClr">
-            <a:tint val="95000"/>
-            <a:satMod val="170000"/>
-          </a:schemeClr>
-        </a:solidFill>
         <a:gradFill rotWithShape="1">
           <a:gsLst>
             <a:gs pos="0">
               <a:schemeClr val="phClr">
-                <a:tint val="93000"/>
-                <a:satMod val="150000"/>
-                <a:shade val="98000"/>
-                <a:lumMod val="102000"/>
+                <a:tint val="40000"/>
+                <a:satMod val="350000"/>
               </a:schemeClr>
             </a:gs>
-            <a:gs pos="50000">
+            <a:gs pos="40000">
               <a:schemeClr val="phClr">
-                <a:tint val="98000"/>
-                <a:satMod val="130000"/>
-                <a:shade val="90000"/>
-                <a:lumMod val="103000"/>
+                <a:tint val="45000"/>
+                <a:shade val="99000"/>
+                <a:satMod val="350000"/>
               </a:schemeClr>
             </a:gs>
             <a:gs pos="100000">
               <a:schemeClr val="phClr">
-                <a:shade val="63000"/>
-                <a:satMod val="120000"/>
+                <a:shade val="20000"/>
+                <a:satMod val="255000"/>
               </a:schemeClr>
             </a:gs>
           </a:gsLst>
-          <a:lin ang="5400000" scaled="0"/>
+          <a:path path="circle">
+            <a:fillToRect l="50000" t="-80000" r="50000" b="180000"/>
+          </a:path>
+        </a:gradFill>
+        <a:gradFill rotWithShape="1">
+          <a:gsLst>
+            <a:gs pos="0">
+              <a:schemeClr val="phClr">
+                <a:tint val="80000"/>
+                <a:satMod val="300000"/>
+              </a:schemeClr>
+            </a:gs>
+            <a:gs pos="100000">
+              <a:schemeClr val="phClr">
+                <a:shade val="30000"/>
+                <a:satMod val="200000"/>
+              </a:schemeClr>
+            </a:gs>
+          </a:gsLst>
+          <a:path path="circle">
+            <a:fillToRect l="50000" t="50000" r="50000" b="50000"/>
+          </a:path>
         </a:gradFill>
       </a:bgFillStyleLst>
     </a:fmtScheme>
   </a:themeElements>
   <a:objectDefaults/>
   <a:extraClrSchemeLst/>
-  <a:extLst>
-    <a:ext uri="{05A4C25C-085E-4340-85A3-A5531E510DB2}">
-      <thm15:themeFamily xmlns:thm15="http://schemas.microsoft.com/office/thememl/2012/main" name="Office Theme" id="{62F939B6-93AF-4DB8-9C6B-D6C7DFDC589F}" vid="{4A3C46E8-61CC-4603-A589-7422A47A8E4A}"/>
-    </a:ext>
-  </a:extLst>
 </a:theme>
 </file>